--- a/Docs/COMP0037_CW1_GROUP_o.docx
+++ b/Docs/COMP0037_CW1_GROUP_o.docx
@@ -22,14 +22,12 @@
           <w:rFonts w:ascii="Arial" w:hAnsi="Arial" w:cs="Arial"/>
         </w:rPr>
       </w:pPr>
-      <w:proofErr w:type="spellStart"/>
       <w:r>
         <w:rPr>
           <w:rFonts w:ascii="Arial" w:hAnsi="Arial" w:cs="Arial"/>
         </w:rPr>
         <w:t>Asd</w:t>
       </w:r>
-      <w:proofErr w:type="spellEnd"/>
     </w:p>
     <w:p>
       <w:pPr>
@@ -142,6 +140,7 @@
         <w:t xml:space="preserve">The A star algorithm would be implemented similar to the Dijkstra algorithm. Q would be implemented as a Priority Queue, where </w:t>
       </w:r>
       <w:proofErr w:type="spellStart"/>
+      <w:proofErr w:type="gramStart"/>
       <w:r>
         <w:rPr>
           <w:rFonts w:ascii="Arial" w:hAnsi="Arial" w:cs="Arial"/>
@@ -149,6 +148,7 @@
         <w:t>Q.GetFirst</w:t>
       </w:r>
       <w:proofErr w:type="spellEnd"/>
+      <w:proofErr w:type="gramEnd"/>
       <w:r>
         <w:rPr>
           <w:rFonts w:ascii="Arial" w:hAnsi="Arial" w:cs="Arial"/>
@@ -186,6 +186,7 @@
         <w:t xml:space="preserve">, and is inserted along with the state using </w:t>
       </w:r>
       <w:proofErr w:type="spellStart"/>
+      <w:proofErr w:type="gramStart"/>
       <w:r>
         <w:rPr>
           <w:rFonts w:ascii="Arial" w:hAnsi="Arial" w:cs="Arial"/>
@@ -193,6 +194,7 @@
         <w:t>Q.Insert</w:t>
       </w:r>
       <w:proofErr w:type="spellEnd"/>
+      <w:proofErr w:type="gramEnd"/>
       <w:r>
         <w:rPr>
           <w:rFonts w:ascii="Arial" w:hAnsi="Arial" w:cs="Arial"/>
@@ -572,37 +574,7 @@
         <w:rPr>
           <w:rFonts w:ascii="Arial" w:hAnsi="Arial" w:cs="Arial"/>
         </w:rPr>
-        <w:t xml:space="preserve">This </w:t>
-      </w:r>
-      <w:r>
-        <w:rPr>
-          <w:rFonts w:ascii="Arial" w:hAnsi="Arial" w:cs="Arial"/>
-        </w:rPr>
-        <w:t>reason why admissible heuristics are</w:t>
-      </w:r>
-      <w:r>
-        <w:rPr>
-          <w:rFonts w:ascii="Arial" w:hAnsi="Arial" w:cs="Arial"/>
-        </w:rPr>
-        <w:t xml:space="preserve"> important</w:t>
-      </w:r>
-      <w:r>
-        <w:rPr>
-          <w:rFonts w:ascii="Arial" w:hAnsi="Arial" w:cs="Arial"/>
-        </w:rPr>
-        <w:t xml:space="preserve"> is</w:t>
-      </w:r>
-      <w:r>
-        <w:rPr>
-          <w:rFonts w:ascii="Arial" w:hAnsi="Arial" w:cs="Arial"/>
-        </w:rPr>
-        <w:t xml:space="preserve"> because</w:t>
-      </w:r>
-      <w:r>
-        <w:rPr>
-          <w:rFonts w:ascii="Arial" w:hAnsi="Arial" w:cs="Arial"/>
-        </w:rPr>
-        <w:t xml:space="preserve"> taking the two function described above,</w:t>
+        <w:t>This reason why admissible heuristics are important is because taking the two function described above,</w:t>
       </w:r>
       <w:r>
         <w:rPr>
@@ -781,9 +753,8 @@
       <w:r>
         <w:rPr>
           <w:rFonts w:ascii="Arial" w:hAnsi="Arial" w:cs="Arial"/>
-          <w:highlight w:val="yellow"/>
-        </w:rPr>
-        <w:t>…</w:t>
+        </w:rPr>
+        <w:t>the actual cost to go from current state to the goal.</w:t>
       </w:r>
       <w:r>
         <w:rPr>
@@ -795,7 +766,7 @@
         <w:rPr>
           <w:rFonts w:ascii="Arial" w:hAnsi="Arial" w:cs="Arial"/>
         </w:rPr>
-        <w:t xml:space="preserve">Yes/No because </w:t>
+        <w:t xml:space="preserve">No because </w:t>
       </w:r>
       <w:r>
         <w:rPr>
